--- a/Grade 7/Lesson 23/G7-Lesson_plan_23.docx
+++ b/Grade 7/Lesson 23/G7-Lesson_plan_23.docx
@@ -1,6 +1,6 @@
 
 <file path=word/document.xml><?xml version="1.0" encoding="utf-8"?>
-<w:document xmlns:wpc="http://schemas.microsoft.com/office/word/2010/wordprocessingCanvas" xmlns:cx="http://schemas.microsoft.com/office/drawing/2014/chartex" xmlns:cx1="http://schemas.microsoft.com/office/drawing/2015/9/8/chartex" xmlns:cx2="http://schemas.microsoft.com/office/drawing/2015/10/21/chartex" xmlns:cx3="http://schemas.microsoft.com/office/drawing/2016/5/9/chartex" xmlns:cx4="http://schemas.microsoft.com/office/drawing/2016/5/10/chartex" xmlns:cx5="http://schemas.microsoft.com/office/drawing/2016/5/11/chartex" xmlns:cx6="http://schemas.microsoft.com/office/drawing/2016/5/12/chartex" xmlns:cx7="http://schemas.microsoft.com/office/drawing/2016/5/13/chartex" xmlns:cx8="http://schemas.microsoft.com/office/drawing/2016/5/14/chartex" xmlns:mc="http://schemas.openxmlformats.org/markup-compatibility/2006" xmlns:aink="http://schemas.microsoft.com/office/drawing/2016/ink" xmlns:am3d="http://schemas.microsoft.com/office/drawing/2017/model3d" xmlns:o="urn:schemas-microsoft-com:office:office" xmlns:oel="http://schemas.microsoft.com/office/2019/extlst" xmlns:r="http://schemas.openxmlformats.org/officeDocument/2006/relationships" xmlns:m="http://schemas.openxmlformats.org/officeDocument/2006/math" xmlns:v="urn:schemas-microsoft-com:vml" xmlns:wp14="http://schemas.microsoft.com/office/word/2010/wordprocessingDrawing" xmlns:wp="http://schemas.openxmlformats.org/drawingml/2006/wordprocessingDrawing" xmlns:w10="urn:schemas-microsoft-com:office:word" xmlns:w="http://schemas.openxmlformats.org/wordprocessingml/2006/main" xmlns:w14="http://schemas.microsoft.com/office/word/2010/wordml" xmlns:w15="http://schemas.microsoft.com/office/word/2012/wordml" xmlns:w16cex="http://schemas.microsoft.com/office/word/2018/wordml/cex" xmlns:w16cid="http://schemas.microsoft.com/office/word/2016/wordml/cid" xmlns:w16="http://schemas.microsoft.com/office/word/2018/wordml" xmlns:w16du="http://schemas.microsoft.com/office/word/2023/wordml/word16du" xmlns:w16sdtdh="http://schemas.microsoft.com/office/word/2020/wordml/sdtdatahash" xmlns:w16se="http://schemas.microsoft.com/office/word/2015/wordml/symex" xmlns:wpg="http://schemas.microsoft.com/office/word/2010/wordprocessingGroup" xmlns:wpi="http://schemas.microsoft.com/office/word/2010/wordprocessingInk" xmlns:wne="http://schemas.microsoft.com/office/word/2006/wordml" xmlns:wps="http://schemas.microsoft.com/office/word/2010/wordprocessingShape" mc:Ignorable="w14 w15 w16se w16cid w16 w16cex w16sdtdh w16du wp14">
+<w:document xmlns:wpc="http://schemas.microsoft.com/office/word/2010/wordprocessingCanvas" xmlns:cx="http://schemas.microsoft.com/office/drawing/2014/chartex" xmlns:cx1="http://schemas.microsoft.com/office/drawing/2015/9/8/chartex" xmlns:cx2="http://schemas.microsoft.com/office/drawing/2015/10/21/chartex" xmlns:cx3="http://schemas.microsoft.com/office/drawing/2016/5/9/chartex" xmlns:cx4="http://schemas.microsoft.com/office/drawing/2016/5/10/chartex" xmlns:cx5="http://schemas.microsoft.com/office/drawing/2016/5/11/chartex" xmlns:cx6="http://schemas.microsoft.com/office/drawing/2016/5/12/chartex" xmlns:cx7="http://schemas.microsoft.com/office/drawing/2016/5/13/chartex" xmlns:cx8="http://schemas.microsoft.com/office/drawing/2016/5/14/chartex" xmlns:mc="http://schemas.openxmlformats.org/markup-compatibility/2006" xmlns:aink="http://schemas.microsoft.com/office/drawing/2016/ink" xmlns:am3d="http://schemas.microsoft.com/office/drawing/2017/model3d" xmlns:o="urn:schemas-microsoft-com:office:office" xmlns:oel="http://schemas.microsoft.com/office/2019/extlst" xmlns:r="http://schemas.openxmlformats.org/officeDocument/2006/relationships" xmlns:m="http://schemas.openxmlformats.org/officeDocument/2006/math" xmlns:v="urn:schemas-microsoft-com:vml" xmlns:wp14="http://schemas.microsoft.com/office/word/2010/wordprocessingDrawing" xmlns:wp="http://schemas.openxmlformats.org/drawingml/2006/wordprocessingDrawing" xmlns:w10="urn:schemas-microsoft-com:office:word" xmlns:w="http://schemas.openxmlformats.org/wordprocessingml/2006/main" xmlns:w14="http://schemas.microsoft.com/office/word/2010/wordml" xmlns:w15="http://schemas.microsoft.com/office/word/2012/wordml" xmlns:w16cex="http://schemas.microsoft.com/office/word/2018/wordml/cex" xmlns:w16cid="http://schemas.microsoft.com/office/word/2016/wordml/cid" xmlns:w16="http://schemas.microsoft.com/office/word/2018/wordml" xmlns:w16du="http://schemas.microsoft.com/office/word/2023/wordml/word16du" xmlns:w16sdtdh="http://schemas.microsoft.com/office/word/2020/wordml/sdtdatahash" xmlns:w16sdtfl="http://schemas.microsoft.com/office/word/2024/wordml/sdtformatlock" xmlns:w16se="http://schemas.microsoft.com/office/word/2015/wordml/symex" xmlns:wpg="http://schemas.microsoft.com/office/word/2010/wordprocessingGroup" xmlns:wpi="http://schemas.microsoft.com/office/word/2010/wordprocessingInk" xmlns:wne="http://schemas.microsoft.com/office/word/2006/wordml" xmlns:wps="http://schemas.microsoft.com/office/word/2010/wordprocessingShape" mc:Ignorable="w14 w15 w16se w16cid w16 w16cex w16sdtdh w16sdtfl w16du wp14">
   <w:body>
     <w:p>
       <w:pPr>
@@ -160,25 +160,7 @@
                 <w:rFonts w:ascii="Lato" w:hAnsi="Lato"/>
                 <w:color w:val="000000" w:themeColor="text1"/>
               </w:rPr>
-              <w:t xml:space="preserve">As the </w:t>
-            </w:r>
-            <w:proofErr w:type="spellStart"/>
-            <w:proofErr w:type="gramStart"/>
-            <w:r>
-              <w:rPr>
-                <w:rFonts w:ascii="Lato" w:hAnsi="Lato"/>
-                <w:color w:val="000000" w:themeColor="text1"/>
-              </w:rPr>
-              <w:t>micro:bit</w:t>
-            </w:r>
-            <w:proofErr w:type="spellEnd"/>
-            <w:proofErr w:type="gramEnd"/>
-            <w:r>
-              <w:rPr>
-                <w:rFonts w:ascii="Lato" w:hAnsi="Lato"/>
-                <w:color w:val="000000" w:themeColor="text1"/>
-              </w:rPr>
-              <w:t xml:space="preserve"> operates it generates heat which increases the temperature of the board.</w:t>
+              <w:t>As the micro:bit operates it generates heat which increases the temperature of the board.</w:t>
             </w:r>
           </w:p>
           <w:p>
@@ -198,19 +180,8 @@
                 <w:rFonts w:ascii="Lato" w:hAnsi="Lato"/>
                 <w:color w:val="000000" w:themeColor="text1"/>
               </w:rPr>
-              <w:t xml:space="preserve">It has an inbuilt sensor which can be used to monitor the temperature of the </w:t>
-            </w:r>
-            <w:proofErr w:type="spellStart"/>
-            <w:proofErr w:type="gramStart"/>
-            <w:r>
-              <w:rPr>
-                <w:rFonts w:ascii="Lato" w:hAnsi="Lato"/>
-                <w:color w:val="000000" w:themeColor="text1"/>
-              </w:rPr>
-              <w:t>micro:bit</w:t>
-            </w:r>
-            <w:proofErr w:type="spellEnd"/>
-            <w:proofErr w:type="gramEnd"/>
+              <w:t>It has an inbuilt sensor which can be used to monitor the temperature of the micro:bit</w:t>
+            </w:r>
           </w:p>
         </w:tc>
         <w:tc>
@@ -241,25 +212,7 @@
                 <w:rFonts w:ascii="Lato" w:hAnsi="Lato"/>
                 <w:color w:val="000000" w:themeColor="text1"/>
               </w:rPr>
-              <w:t xml:space="preserve">How the </w:t>
-            </w:r>
-            <w:proofErr w:type="spellStart"/>
-            <w:proofErr w:type="gramStart"/>
-            <w:r>
-              <w:rPr>
-                <w:rFonts w:ascii="Lato" w:hAnsi="Lato"/>
-                <w:color w:val="000000" w:themeColor="text1"/>
-              </w:rPr>
-              <w:t>micro:bit</w:t>
-            </w:r>
-            <w:proofErr w:type="spellEnd"/>
-            <w:proofErr w:type="gramEnd"/>
-            <w:r>
-              <w:rPr>
-                <w:rFonts w:ascii="Lato" w:hAnsi="Lato"/>
-                <w:color w:val="000000" w:themeColor="text1"/>
-              </w:rPr>
-              <w:t xml:space="preserve"> can be used to take temperature readings</w:t>
+              <w:t>How the micro:bit can be used to take temperature readings</w:t>
             </w:r>
           </w:p>
           <w:p>
@@ -497,23 +450,7 @@
                 <w:rFonts w:ascii="Lato" w:hAnsi="Lato"/>
                 <w:color w:val="000000" w:themeColor="text1"/>
               </w:rPr>
-              <w:t xml:space="preserve">Once they have built the real time </w:t>
-            </w:r>
-            <w:proofErr w:type="gramStart"/>
-            <w:r>
-              <w:rPr>
-                <w:rFonts w:ascii="Lato" w:hAnsi="Lato"/>
-                <w:color w:val="000000" w:themeColor="text1"/>
-              </w:rPr>
-              <w:t>display</w:t>
-            </w:r>
-            <w:proofErr w:type="gramEnd"/>
-            <w:r>
-              <w:rPr>
-                <w:rFonts w:ascii="Lato" w:hAnsi="Lato"/>
-                <w:color w:val="000000" w:themeColor="text1"/>
-              </w:rPr>
-              <w:t xml:space="preserve"> they can test it by placing it outside or in</w:t>
+              <w:t>Once they have built the real time display they can test it by placing it outside or in</w:t>
             </w:r>
             <w:r>
               <w:rPr>
@@ -547,25 +484,7 @@
                 <w:rFonts w:ascii="Lato" w:hAnsi="Lato"/>
                 <w:color w:val="000000" w:themeColor="text1"/>
               </w:rPr>
-              <w:t xml:space="preserve">Learners may be competitive to get the </w:t>
-            </w:r>
-            <w:proofErr w:type="spellStart"/>
-            <w:proofErr w:type="gramStart"/>
-            <w:r>
-              <w:rPr>
-                <w:rFonts w:ascii="Lato" w:hAnsi="Lato"/>
-                <w:color w:val="000000" w:themeColor="text1"/>
-              </w:rPr>
-              <w:t>micro:bit</w:t>
-            </w:r>
-            <w:proofErr w:type="spellEnd"/>
-            <w:proofErr w:type="gramEnd"/>
-            <w:r>
-              <w:rPr>
-                <w:rFonts w:ascii="Lato" w:hAnsi="Lato"/>
-                <w:color w:val="000000" w:themeColor="text1"/>
-              </w:rPr>
-              <w:t xml:space="preserve"> down to a low temperature</w:t>
+              <w:t>Learners may be competitive to get the micro:bit down to a low temperature</w:t>
             </w:r>
           </w:p>
         </w:tc>
@@ -812,92 +731,6 @@
                 <w:color w:val="000000" w:themeColor="text1"/>
               </w:rPr>
               <w:t>ustomise the display with images and sound</w:t>
-            </w:r>
-          </w:p>
-        </w:tc>
-      </w:tr>
-      <w:tr>
-        <w:tc>
-          <w:tcPr>
-            <w:tcW w:w="10790" w:type="dxa"/>
-            <w:gridSpan w:val="2"/>
-            <w:tcBorders>
-              <w:top w:val="single" w:sz="4" w:space="0" w:color="00B0F0"/>
-              <w:left w:val="single" w:sz="4" w:space="0" w:color="00B0F0"/>
-              <w:bottom w:val="single" w:sz="4" w:space="0" w:color="00B0F0"/>
-              <w:right w:val="single" w:sz="4" w:space="0" w:color="00B0F0"/>
-            </w:tcBorders>
-          </w:tcPr>
-          <w:p>
-            <w:pPr>
-              <w:pStyle w:val="Heading1"/>
-              <w:rPr>
-                <w:rFonts w:ascii="Lato" w:hAnsi="Lato"/>
-              </w:rPr>
-            </w:pPr>
-            <w:r>
-              <w:rPr>
-                <w:rFonts w:ascii="Lato" w:hAnsi="Lato"/>
-              </w:rPr>
-              <w:t>Links to KS3 Programme of Study</w:t>
-            </w:r>
-          </w:p>
-        </w:tc>
-      </w:tr>
-      <w:tr>
-        <w:tc>
-          <w:tcPr>
-            <w:tcW w:w="10790" w:type="dxa"/>
-            <w:gridSpan w:val="2"/>
-            <w:tcBorders>
-              <w:top w:val="single" w:sz="4" w:space="0" w:color="00B0F0"/>
-              <w:left w:val="single" w:sz="4" w:space="0" w:color="00B0F0"/>
-              <w:bottom w:val="single" w:sz="4" w:space="0" w:color="00B0F0"/>
-              <w:right w:val="single" w:sz="4" w:space="0" w:color="00B0F0"/>
-            </w:tcBorders>
-          </w:tcPr>
-          <w:p>
-            <w:pPr>
-              <w:pStyle w:val="ListParagraph"/>
-              <w:numPr>
-                <w:ilvl w:val="0"/>
-                <w:numId w:val="12"/>
-              </w:numPr>
-              <w:rPr>
-                <w:rFonts w:ascii="Lato" w:hAnsi="Lato"/>
-                <w:bCs/>
-                <w:color w:val="000000" w:themeColor="text1"/>
-              </w:rPr>
-            </w:pPr>
-            <w:r>
-              <w:rPr>
-                <w:rFonts w:ascii="Lato" w:hAnsi="Lato"/>
-                <w:bCs/>
-                <w:color w:val="000000" w:themeColor="text1"/>
-              </w:rPr>
-              <w:t>understand the hardware and software components that make up computer systems, and how they communicate with one another and with other systems</w:t>
-            </w:r>
-          </w:p>
-          <w:p>
-            <w:pPr>
-              <w:pStyle w:val="ListParagraph"/>
-              <w:numPr>
-                <w:ilvl w:val="0"/>
-                <w:numId w:val="12"/>
-              </w:numPr>
-              <w:rPr>
-                <w:rFonts w:ascii="Lato" w:hAnsi="Lato"/>
-                <w:bCs/>
-                <w:color w:val="000000" w:themeColor="text1"/>
-              </w:rPr>
-            </w:pPr>
-            <w:r>
-              <w:rPr>
-                <w:rFonts w:ascii="Lato" w:hAnsi="Lato"/>
-                <w:bCs/>
-                <w:color w:val="000000" w:themeColor="text1"/>
-              </w:rPr>
-              <w:t>use 2 or more programming languages, at least one of which is textual, to solve a variety of computational problems</w:t>
             </w:r>
           </w:p>
         </w:tc>
@@ -1423,25 +1256,7 @@
                 <w:rFonts w:ascii="Lato" w:hAnsi="Lato"/>
                 <w:color w:val="000000" w:themeColor="text1"/>
               </w:rPr>
-              <w:t xml:space="preserve">1 </w:t>
-            </w:r>
-            <w:proofErr w:type="spellStart"/>
-            <w:proofErr w:type="gramStart"/>
-            <w:r>
-              <w:rPr>
-                <w:rFonts w:ascii="Lato" w:hAnsi="Lato"/>
-                <w:color w:val="000000" w:themeColor="text1"/>
-              </w:rPr>
-              <w:t>micro:bit</w:t>
-            </w:r>
-            <w:proofErr w:type="spellEnd"/>
-            <w:proofErr w:type="gramEnd"/>
-            <w:r>
-              <w:rPr>
-                <w:rFonts w:ascii="Lato" w:hAnsi="Lato"/>
-                <w:color w:val="000000" w:themeColor="text1"/>
-              </w:rPr>
-              <w:t xml:space="preserve"> per </w:t>
+              <w:t xml:space="preserve">1 micro:bit per </w:t>
             </w:r>
             <w:r>
               <w:rPr>
@@ -1468,19 +1283,8 @@
                 <w:rFonts w:ascii="Lato" w:hAnsi="Lato"/>
                 <w:color w:val="000000" w:themeColor="text1"/>
               </w:rPr>
-              <w:t xml:space="preserve">1 battery pack for </w:t>
-            </w:r>
-            <w:proofErr w:type="spellStart"/>
-            <w:proofErr w:type="gramStart"/>
-            <w:r>
-              <w:rPr>
-                <w:rFonts w:ascii="Lato" w:hAnsi="Lato"/>
-                <w:color w:val="000000" w:themeColor="text1"/>
-              </w:rPr>
-              <w:t>micro:bit</w:t>
-            </w:r>
-            <w:proofErr w:type="spellEnd"/>
-            <w:proofErr w:type="gramEnd"/>
+              <w:t>1 battery pack for micro:bit</w:t>
+            </w:r>
           </w:p>
           <w:p>
             <w:pPr>
@@ -1499,25 +1303,7 @@
                 <w:rFonts w:ascii="Lato" w:hAnsi="Lato"/>
                 <w:color w:val="000000" w:themeColor="text1"/>
               </w:rPr>
-              <w:t xml:space="preserve">1 USB cable to connect the </w:t>
-            </w:r>
-            <w:proofErr w:type="spellStart"/>
-            <w:proofErr w:type="gramStart"/>
-            <w:r>
-              <w:rPr>
-                <w:rFonts w:ascii="Lato" w:hAnsi="Lato"/>
-                <w:color w:val="000000" w:themeColor="text1"/>
-              </w:rPr>
-              <w:t>micro:bit</w:t>
-            </w:r>
-            <w:proofErr w:type="spellEnd"/>
-            <w:proofErr w:type="gramEnd"/>
-            <w:r>
-              <w:rPr>
-                <w:rFonts w:ascii="Lato" w:hAnsi="Lato"/>
-                <w:color w:val="000000" w:themeColor="text1"/>
-              </w:rPr>
-              <w:t xml:space="preserve"> to a PC</w:t>
+              <w:t>1 USB cable to connect the micro:bit to a PC</w:t>
             </w:r>
           </w:p>
           <w:p>
@@ -1540,21 +1326,11 @@
               <w:t xml:space="preserve">Access to </w:t>
             </w:r>
             <w:hyperlink r:id="rId7" w:history="1">
-              <w:proofErr w:type="spellStart"/>
-              <w:proofErr w:type="gramStart"/>
               <w:r>
                 <w:rPr>
                   <w:rStyle w:val="Hyperlink"/>
                 </w:rPr>
-                <w:t>micro:bit</w:t>
-              </w:r>
-              <w:proofErr w:type="spellEnd"/>
-              <w:proofErr w:type="gramEnd"/>
-              <w:r>
-                <w:rPr>
-                  <w:rStyle w:val="Hyperlink"/>
-                </w:rPr>
-                <w:t xml:space="preserve"> Python Editor (microbit.org)</w:t>
+                <w:t>micro:bit Python Editor (microbit.org)</w:t>
               </w:r>
             </w:hyperlink>
           </w:p>
@@ -1732,25 +1508,7 @@
                 <w:rFonts w:ascii="Lato" w:hAnsi="Lato"/>
                 <w:color w:val="000000" w:themeColor="text1"/>
               </w:rPr>
-              <w:t xml:space="preserve">Discuss the use of the </w:t>
-            </w:r>
-            <w:proofErr w:type="spellStart"/>
-            <w:proofErr w:type="gramStart"/>
-            <w:r>
-              <w:rPr>
-                <w:rFonts w:ascii="Lato" w:hAnsi="Lato"/>
-                <w:color w:val="000000" w:themeColor="text1"/>
-              </w:rPr>
-              <w:t>micro:bit</w:t>
-            </w:r>
-            <w:proofErr w:type="spellEnd"/>
-            <w:proofErr w:type="gramEnd"/>
-            <w:r>
-              <w:rPr>
-                <w:rFonts w:ascii="Lato" w:hAnsi="Lato"/>
-                <w:color w:val="000000" w:themeColor="text1"/>
-              </w:rPr>
-              <w:t xml:space="preserve"> as a temperature sensor</w:t>
+              <w:t>Discuss the use of the micro:bit as a temperature sensor</w:t>
             </w:r>
           </w:p>
           <w:p>
@@ -1838,7 +1596,6 @@
                 <w:rFonts w:ascii="Lato" w:hAnsi="Lato"/>
                 <w:color w:val="000000" w:themeColor="text1"/>
               </w:rPr>
-              <w:lastRenderedPageBreak/>
               <w:t>Learners</w:t>
             </w:r>
             <w:r>
@@ -1860,19 +1617,8 @@
                 <w:rFonts w:ascii="Lato" w:hAnsi="Lato"/>
                 <w:color w:val="000000" w:themeColor="text1"/>
               </w:rPr>
-              <w:t xml:space="preserve">rogram and try it on the </w:t>
-            </w:r>
-            <w:proofErr w:type="spellStart"/>
-            <w:proofErr w:type="gramStart"/>
-            <w:r>
-              <w:rPr>
-                <w:rFonts w:ascii="Lato" w:hAnsi="Lato"/>
-                <w:color w:val="000000" w:themeColor="text1"/>
-              </w:rPr>
-              <w:t>micro:bit</w:t>
-            </w:r>
-            <w:proofErr w:type="spellEnd"/>
-            <w:proofErr w:type="gramEnd"/>
+              <w:t>rogram and try it on the micro:bit</w:t>
+            </w:r>
           </w:p>
           <w:p>
             <w:pPr>
@@ -1891,19 +1637,8 @@
                 <w:rFonts w:ascii="Lato" w:hAnsi="Lato"/>
                 <w:color w:val="000000" w:themeColor="text1"/>
               </w:rPr>
-              <w:t xml:space="preserve">Display the real room temperature and discuss why it may be different on the </w:t>
-            </w:r>
-            <w:proofErr w:type="spellStart"/>
-            <w:proofErr w:type="gramStart"/>
-            <w:r>
-              <w:rPr>
-                <w:rFonts w:ascii="Lato" w:hAnsi="Lato"/>
-                <w:color w:val="000000" w:themeColor="text1"/>
-              </w:rPr>
-              <w:t>micro:bit</w:t>
-            </w:r>
-            <w:proofErr w:type="spellEnd"/>
-            <w:proofErr w:type="gramEnd"/>
+              <w:t>Display the real room temperature and discuss why it may be different on the micro:bit</w:t>
+            </w:r>
           </w:p>
           <w:p>
             <w:pPr>
@@ -2044,6 +1779,7 @@
                 <w:rFonts w:ascii="Lato" w:hAnsi="Lato"/>
                 <w:color w:val="000000" w:themeColor="text1"/>
               </w:rPr>
+              <w:lastRenderedPageBreak/>
               <w:t>Teacher to support as required.</w:t>
             </w:r>
           </w:p>
@@ -2137,7 +1873,7 @@
 </file>
 
 <file path=word/endnotes.xml><?xml version="1.0" encoding="utf-8"?>
-<w:endnotes xmlns:wpc="http://schemas.microsoft.com/office/word/2010/wordprocessingCanvas" xmlns:cx="http://schemas.microsoft.com/office/drawing/2014/chartex" xmlns:cx1="http://schemas.microsoft.com/office/drawing/2015/9/8/chartex" xmlns:cx2="http://schemas.microsoft.com/office/drawing/2015/10/21/chartex" xmlns:cx3="http://schemas.microsoft.com/office/drawing/2016/5/9/chartex" xmlns:cx4="http://schemas.microsoft.com/office/drawing/2016/5/10/chartex" xmlns:cx5="http://schemas.microsoft.com/office/drawing/2016/5/11/chartex" xmlns:cx6="http://schemas.microsoft.com/office/drawing/2016/5/12/chartex" xmlns:cx7="http://schemas.microsoft.com/office/drawing/2016/5/13/chartex" xmlns:cx8="http://schemas.microsoft.com/office/drawing/2016/5/14/chartex" xmlns:mc="http://schemas.openxmlformats.org/markup-compatibility/2006" xmlns:aink="http://schemas.microsoft.com/office/drawing/2016/ink" xmlns:am3d="http://schemas.microsoft.com/office/drawing/2017/model3d" xmlns:o="urn:schemas-microsoft-com:office:office" xmlns:oel="http://schemas.microsoft.com/office/2019/extlst" xmlns:r="http://schemas.openxmlformats.org/officeDocument/2006/relationships" xmlns:m="http://schemas.openxmlformats.org/officeDocument/2006/math" xmlns:v="urn:schemas-microsoft-com:vml" xmlns:wp14="http://schemas.microsoft.com/office/word/2010/wordprocessingDrawing" xmlns:wp="http://schemas.openxmlformats.org/drawingml/2006/wordprocessingDrawing" xmlns:w10="urn:schemas-microsoft-com:office:word" xmlns:w="http://schemas.openxmlformats.org/wordprocessingml/2006/main" xmlns:w14="http://schemas.microsoft.com/office/word/2010/wordml" xmlns:w15="http://schemas.microsoft.com/office/word/2012/wordml" xmlns:w16cex="http://schemas.microsoft.com/office/word/2018/wordml/cex" xmlns:w16cid="http://schemas.microsoft.com/office/word/2016/wordml/cid" xmlns:w16="http://schemas.microsoft.com/office/word/2018/wordml" xmlns:w16du="http://schemas.microsoft.com/office/word/2023/wordml/word16du" xmlns:w16sdtdh="http://schemas.microsoft.com/office/word/2020/wordml/sdtdatahash" xmlns:w16se="http://schemas.microsoft.com/office/word/2015/wordml/symex" xmlns:wpg="http://schemas.microsoft.com/office/word/2010/wordprocessingGroup" xmlns:wpi="http://schemas.microsoft.com/office/word/2010/wordprocessingInk" xmlns:wne="http://schemas.microsoft.com/office/word/2006/wordml" xmlns:wps="http://schemas.microsoft.com/office/word/2010/wordprocessingShape" mc:Ignorable="w14 w15 w16se w16cid w16 w16cex w16sdtdh w16du wp14">
+<w:endnotes xmlns:wpc="http://schemas.microsoft.com/office/word/2010/wordprocessingCanvas" xmlns:cx="http://schemas.microsoft.com/office/drawing/2014/chartex" xmlns:cx1="http://schemas.microsoft.com/office/drawing/2015/9/8/chartex" xmlns:cx2="http://schemas.microsoft.com/office/drawing/2015/10/21/chartex" xmlns:cx3="http://schemas.microsoft.com/office/drawing/2016/5/9/chartex" xmlns:cx4="http://schemas.microsoft.com/office/drawing/2016/5/10/chartex" xmlns:cx5="http://schemas.microsoft.com/office/drawing/2016/5/11/chartex" xmlns:cx6="http://schemas.microsoft.com/office/drawing/2016/5/12/chartex" xmlns:cx7="http://schemas.microsoft.com/office/drawing/2016/5/13/chartex" xmlns:cx8="http://schemas.microsoft.com/office/drawing/2016/5/14/chartex" xmlns:mc="http://schemas.openxmlformats.org/markup-compatibility/2006" xmlns:aink="http://schemas.microsoft.com/office/drawing/2016/ink" xmlns:am3d="http://schemas.microsoft.com/office/drawing/2017/model3d" xmlns:o="urn:schemas-microsoft-com:office:office" xmlns:oel="http://schemas.microsoft.com/office/2019/extlst" xmlns:r="http://schemas.openxmlformats.org/officeDocument/2006/relationships" xmlns:m="http://schemas.openxmlformats.org/officeDocument/2006/math" xmlns:v="urn:schemas-microsoft-com:vml" xmlns:wp14="http://schemas.microsoft.com/office/word/2010/wordprocessingDrawing" xmlns:wp="http://schemas.openxmlformats.org/drawingml/2006/wordprocessingDrawing" xmlns:w10="urn:schemas-microsoft-com:office:word" xmlns:w="http://schemas.openxmlformats.org/wordprocessingml/2006/main" xmlns:w14="http://schemas.microsoft.com/office/word/2010/wordml" xmlns:w15="http://schemas.microsoft.com/office/word/2012/wordml" xmlns:w16cex="http://schemas.microsoft.com/office/word/2018/wordml/cex" xmlns:w16cid="http://schemas.microsoft.com/office/word/2016/wordml/cid" xmlns:w16="http://schemas.microsoft.com/office/word/2018/wordml" xmlns:w16du="http://schemas.microsoft.com/office/word/2023/wordml/word16du" xmlns:w16sdtdh="http://schemas.microsoft.com/office/word/2020/wordml/sdtdatahash" xmlns:w16sdtfl="http://schemas.microsoft.com/office/word/2024/wordml/sdtformatlock" xmlns:w16se="http://schemas.microsoft.com/office/word/2015/wordml/symex" xmlns:wpg="http://schemas.microsoft.com/office/word/2010/wordprocessingGroup" xmlns:wpi="http://schemas.microsoft.com/office/word/2010/wordprocessingInk" xmlns:wne="http://schemas.microsoft.com/office/word/2006/wordml" xmlns:wps="http://schemas.microsoft.com/office/word/2010/wordprocessingShape" mc:Ignorable="w14 w15 w16se w16cid w16 w16cex w16sdtdh w16sdtfl w16du wp14">
   <w:endnote w:type="separator" w:id="-1">
     <w:p>
       <w:pPr>
@@ -2162,7 +1898,7 @@
 </file>
 
 <file path=word/footer1.xml><?xml version="1.0" encoding="utf-8"?>
-<w:ftr xmlns:wpc="http://schemas.microsoft.com/office/word/2010/wordprocessingCanvas" xmlns:cx="http://schemas.microsoft.com/office/drawing/2014/chartex" xmlns:cx1="http://schemas.microsoft.com/office/drawing/2015/9/8/chartex" xmlns:cx2="http://schemas.microsoft.com/office/drawing/2015/10/21/chartex" xmlns:cx3="http://schemas.microsoft.com/office/drawing/2016/5/9/chartex" xmlns:cx4="http://schemas.microsoft.com/office/drawing/2016/5/10/chartex" xmlns:cx5="http://schemas.microsoft.com/office/drawing/2016/5/11/chartex" xmlns:cx6="http://schemas.microsoft.com/office/drawing/2016/5/12/chartex" xmlns:cx7="http://schemas.microsoft.com/office/drawing/2016/5/13/chartex" xmlns:cx8="http://schemas.microsoft.com/office/drawing/2016/5/14/chartex" xmlns:mc="http://schemas.openxmlformats.org/markup-compatibility/2006" xmlns:aink="http://schemas.microsoft.com/office/drawing/2016/ink" xmlns:am3d="http://schemas.microsoft.com/office/drawing/2017/model3d" xmlns:o="urn:schemas-microsoft-com:office:office" xmlns:oel="http://schemas.microsoft.com/office/2019/extlst" xmlns:r="http://schemas.openxmlformats.org/officeDocument/2006/relationships" xmlns:m="http://schemas.openxmlformats.org/officeDocument/2006/math" xmlns:v="urn:schemas-microsoft-com:vml" xmlns:wp14="http://schemas.microsoft.com/office/word/2010/wordprocessingDrawing" xmlns:wp="http://schemas.openxmlformats.org/drawingml/2006/wordprocessingDrawing" xmlns:w10="urn:schemas-microsoft-com:office:word" xmlns:w="http://schemas.openxmlformats.org/wordprocessingml/2006/main" xmlns:w14="http://schemas.microsoft.com/office/word/2010/wordml" xmlns:w15="http://schemas.microsoft.com/office/word/2012/wordml" xmlns:w16cex="http://schemas.microsoft.com/office/word/2018/wordml/cex" xmlns:w16cid="http://schemas.microsoft.com/office/word/2016/wordml/cid" xmlns:w16="http://schemas.microsoft.com/office/word/2018/wordml" xmlns:w16du="http://schemas.microsoft.com/office/word/2023/wordml/word16du" xmlns:w16sdtdh="http://schemas.microsoft.com/office/word/2020/wordml/sdtdatahash" xmlns:w16se="http://schemas.microsoft.com/office/word/2015/wordml/symex" xmlns:wpg="http://schemas.microsoft.com/office/word/2010/wordprocessingGroup" xmlns:wpi="http://schemas.microsoft.com/office/word/2010/wordprocessingInk" xmlns:wne="http://schemas.microsoft.com/office/word/2006/wordml" xmlns:wps="http://schemas.microsoft.com/office/word/2010/wordprocessingShape" mc:Ignorable="w14 w15 w16se w16cid w16 w16cex w16sdtdh w16du wp14">
+<w:ftr xmlns:wpc="http://schemas.microsoft.com/office/word/2010/wordprocessingCanvas" xmlns:cx="http://schemas.microsoft.com/office/drawing/2014/chartex" xmlns:cx1="http://schemas.microsoft.com/office/drawing/2015/9/8/chartex" xmlns:cx2="http://schemas.microsoft.com/office/drawing/2015/10/21/chartex" xmlns:cx3="http://schemas.microsoft.com/office/drawing/2016/5/9/chartex" xmlns:cx4="http://schemas.microsoft.com/office/drawing/2016/5/10/chartex" xmlns:cx5="http://schemas.microsoft.com/office/drawing/2016/5/11/chartex" xmlns:cx6="http://schemas.microsoft.com/office/drawing/2016/5/12/chartex" xmlns:cx7="http://schemas.microsoft.com/office/drawing/2016/5/13/chartex" xmlns:cx8="http://schemas.microsoft.com/office/drawing/2016/5/14/chartex" xmlns:mc="http://schemas.openxmlformats.org/markup-compatibility/2006" xmlns:aink="http://schemas.microsoft.com/office/drawing/2016/ink" xmlns:am3d="http://schemas.microsoft.com/office/drawing/2017/model3d" xmlns:o="urn:schemas-microsoft-com:office:office" xmlns:oel="http://schemas.microsoft.com/office/2019/extlst" xmlns:r="http://schemas.openxmlformats.org/officeDocument/2006/relationships" xmlns:m="http://schemas.openxmlformats.org/officeDocument/2006/math" xmlns:v="urn:schemas-microsoft-com:vml" xmlns:wp14="http://schemas.microsoft.com/office/word/2010/wordprocessingDrawing" xmlns:wp="http://schemas.openxmlformats.org/drawingml/2006/wordprocessingDrawing" xmlns:w10="urn:schemas-microsoft-com:office:word" xmlns:w="http://schemas.openxmlformats.org/wordprocessingml/2006/main" xmlns:w14="http://schemas.microsoft.com/office/word/2010/wordml" xmlns:w15="http://schemas.microsoft.com/office/word/2012/wordml" xmlns:w16cex="http://schemas.microsoft.com/office/word/2018/wordml/cex" xmlns:w16cid="http://schemas.microsoft.com/office/word/2016/wordml/cid" xmlns:w16="http://schemas.microsoft.com/office/word/2018/wordml" xmlns:w16du="http://schemas.microsoft.com/office/word/2023/wordml/word16du" xmlns:w16sdtdh="http://schemas.microsoft.com/office/word/2020/wordml/sdtdatahash" xmlns:w16sdtfl="http://schemas.microsoft.com/office/word/2024/wordml/sdtformatlock" xmlns:w16se="http://schemas.microsoft.com/office/word/2015/wordml/symex" xmlns:wpg="http://schemas.microsoft.com/office/word/2010/wordprocessingGroup" xmlns:wpi="http://schemas.microsoft.com/office/word/2010/wordprocessingInk" xmlns:wne="http://schemas.microsoft.com/office/word/2006/wordml" xmlns:wps="http://schemas.microsoft.com/office/word/2010/wordprocessingShape" mc:Ignorable="w14 w15 w16se w16cid w16 w16cex w16sdtdh w16sdtfl w16du wp14">
   <w:sdt>
     <w:sdtPr>
       <w:id w:val="-143211131"/>
@@ -2233,7 +1969,7 @@
 </file>
 
 <file path=word/footnotes.xml><?xml version="1.0" encoding="utf-8"?>
-<w:footnotes xmlns:wpc="http://schemas.microsoft.com/office/word/2010/wordprocessingCanvas" xmlns:cx="http://schemas.microsoft.com/office/drawing/2014/chartex" xmlns:cx1="http://schemas.microsoft.com/office/drawing/2015/9/8/chartex" xmlns:cx2="http://schemas.microsoft.com/office/drawing/2015/10/21/chartex" xmlns:cx3="http://schemas.microsoft.com/office/drawing/2016/5/9/chartex" xmlns:cx4="http://schemas.microsoft.com/office/drawing/2016/5/10/chartex" xmlns:cx5="http://schemas.microsoft.com/office/drawing/2016/5/11/chartex" xmlns:cx6="http://schemas.microsoft.com/office/drawing/2016/5/12/chartex" xmlns:cx7="http://schemas.microsoft.com/office/drawing/2016/5/13/chartex" xmlns:cx8="http://schemas.microsoft.com/office/drawing/2016/5/14/chartex" xmlns:mc="http://schemas.openxmlformats.org/markup-compatibility/2006" xmlns:aink="http://schemas.microsoft.com/office/drawing/2016/ink" xmlns:am3d="http://schemas.microsoft.com/office/drawing/2017/model3d" xmlns:o="urn:schemas-microsoft-com:office:office" xmlns:oel="http://schemas.microsoft.com/office/2019/extlst" xmlns:r="http://schemas.openxmlformats.org/officeDocument/2006/relationships" xmlns:m="http://schemas.openxmlformats.org/officeDocument/2006/math" xmlns:v="urn:schemas-microsoft-com:vml" xmlns:wp14="http://schemas.microsoft.com/office/word/2010/wordprocessingDrawing" xmlns:wp="http://schemas.openxmlformats.org/drawingml/2006/wordprocessingDrawing" xmlns:w10="urn:schemas-microsoft-com:office:word" xmlns:w="http://schemas.openxmlformats.org/wordprocessingml/2006/main" xmlns:w14="http://schemas.microsoft.com/office/word/2010/wordml" xmlns:w15="http://schemas.microsoft.com/office/word/2012/wordml" xmlns:w16cex="http://schemas.microsoft.com/office/word/2018/wordml/cex" xmlns:w16cid="http://schemas.microsoft.com/office/word/2016/wordml/cid" xmlns:w16="http://schemas.microsoft.com/office/word/2018/wordml" xmlns:w16du="http://schemas.microsoft.com/office/word/2023/wordml/word16du" xmlns:w16sdtdh="http://schemas.microsoft.com/office/word/2020/wordml/sdtdatahash" xmlns:w16se="http://schemas.microsoft.com/office/word/2015/wordml/symex" xmlns:wpg="http://schemas.microsoft.com/office/word/2010/wordprocessingGroup" xmlns:wpi="http://schemas.microsoft.com/office/word/2010/wordprocessingInk" xmlns:wne="http://schemas.microsoft.com/office/word/2006/wordml" xmlns:wps="http://schemas.microsoft.com/office/word/2010/wordprocessingShape" mc:Ignorable="w14 w15 w16se w16cid w16 w16cex w16sdtdh w16du wp14">
+<w:footnotes xmlns:wpc="http://schemas.microsoft.com/office/word/2010/wordprocessingCanvas" xmlns:cx="http://schemas.microsoft.com/office/drawing/2014/chartex" xmlns:cx1="http://schemas.microsoft.com/office/drawing/2015/9/8/chartex" xmlns:cx2="http://schemas.microsoft.com/office/drawing/2015/10/21/chartex" xmlns:cx3="http://schemas.microsoft.com/office/drawing/2016/5/9/chartex" xmlns:cx4="http://schemas.microsoft.com/office/drawing/2016/5/10/chartex" xmlns:cx5="http://schemas.microsoft.com/office/drawing/2016/5/11/chartex" xmlns:cx6="http://schemas.microsoft.com/office/drawing/2016/5/12/chartex" xmlns:cx7="http://schemas.microsoft.com/office/drawing/2016/5/13/chartex" xmlns:cx8="http://schemas.microsoft.com/office/drawing/2016/5/14/chartex" xmlns:mc="http://schemas.openxmlformats.org/markup-compatibility/2006" xmlns:aink="http://schemas.microsoft.com/office/drawing/2016/ink" xmlns:am3d="http://schemas.microsoft.com/office/drawing/2017/model3d" xmlns:o="urn:schemas-microsoft-com:office:office" xmlns:oel="http://schemas.microsoft.com/office/2019/extlst" xmlns:r="http://schemas.openxmlformats.org/officeDocument/2006/relationships" xmlns:m="http://schemas.openxmlformats.org/officeDocument/2006/math" xmlns:v="urn:schemas-microsoft-com:vml" xmlns:wp14="http://schemas.microsoft.com/office/word/2010/wordprocessingDrawing" xmlns:wp="http://schemas.openxmlformats.org/drawingml/2006/wordprocessingDrawing" xmlns:w10="urn:schemas-microsoft-com:office:word" xmlns:w="http://schemas.openxmlformats.org/wordprocessingml/2006/main" xmlns:w14="http://schemas.microsoft.com/office/word/2010/wordml" xmlns:w15="http://schemas.microsoft.com/office/word/2012/wordml" xmlns:w16cex="http://schemas.microsoft.com/office/word/2018/wordml/cex" xmlns:w16cid="http://schemas.microsoft.com/office/word/2016/wordml/cid" xmlns:w16="http://schemas.microsoft.com/office/word/2018/wordml" xmlns:w16du="http://schemas.microsoft.com/office/word/2023/wordml/word16du" xmlns:w16sdtdh="http://schemas.microsoft.com/office/word/2020/wordml/sdtdatahash" xmlns:w16sdtfl="http://schemas.microsoft.com/office/word/2024/wordml/sdtformatlock" xmlns:w16se="http://schemas.microsoft.com/office/word/2015/wordml/symex" xmlns:wpg="http://schemas.microsoft.com/office/word/2010/wordprocessingGroup" xmlns:wpi="http://schemas.microsoft.com/office/word/2010/wordprocessingInk" xmlns:wne="http://schemas.microsoft.com/office/word/2006/wordml" xmlns:wps="http://schemas.microsoft.com/office/word/2010/wordprocessingShape" mc:Ignorable="w14 w15 w16se w16cid w16 w16cex w16sdtdh w16sdtfl w16du wp14">
   <w:footnote w:type="separator" w:id="-1">
     <w:p>
       <w:pPr>
@@ -2258,7 +1994,7 @@
 </file>
 
 <file path=word/header1.xml><?xml version="1.0" encoding="utf-8"?>
-<w:hdr xmlns:wpc="http://schemas.microsoft.com/office/word/2010/wordprocessingCanvas" xmlns:cx="http://schemas.microsoft.com/office/drawing/2014/chartex" xmlns:cx1="http://schemas.microsoft.com/office/drawing/2015/9/8/chartex" xmlns:cx2="http://schemas.microsoft.com/office/drawing/2015/10/21/chartex" xmlns:cx3="http://schemas.microsoft.com/office/drawing/2016/5/9/chartex" xmlns:cx4="http://schemas.microsoft.com/office/drawing/2016/5/10/chartex" xmlns:cx5="http://schemas.microsoft.com/office/drawing/2016/5/11/chartex" xmlns:cx6="http://schemas.microsoft.com/office/drawing/2016/5/12/chartex" xmlns:cx7="http://schemas.microsoft.com/office/drawing/2016/5/13/chartex" xmlns:cx8="http://schemas.microsoft.com/office/drawing/2016/5/14/chartex" xmlns:mc="http://schemas.openxmlformats.org/markup-compatibility/2006" xmlns:aink="http://schemas.microsoft.com/office/drawing/2016/ink" xmlns:am3d="http://schemas.microsoft.com/office/drawing/2017/model3d" xmlns:o="urn:schemas-microsoft-com:office:office" xmlns:oel="http://schemas.microsoft.com/office/2019/extlst" xmlns:r="http://schemas.openxmlformats.org/officeDocument/2006/relationships" xmlns:m="http://schemas.openxmlformats.org/officeDocument/2006/math" xmlns:v="urn:schemas-microsoft-com:vml" xmlns:wp14="http://schemas.microsoft.com/office/word/2010/wordprocessingDrawing" xmlns:wp="http://schemas.openxmlformats.org/drawingml/2006/wordprocessingDrawing" xmlns:w10="urn:schemas-microsoft-com:office:word" xmlns:w="http://schemas.openxmlformats.org/wordprocessingml/2006/main" xmlns:w14="http://schemas.microsoft.com/office/word/2010/wordml" xmlns:w15="http://schemas.microsoft.com/office/word/2012/wordml" xmlns:w16cex="http://schemas.microsoft.com/office/word/2018/wordml/cex" xmlns:w16cid="http://schemas.microsoft.com/office/word/2016/wordml/cid" xmlns:w16="http://schemas.microsoft.com/office/word/2018/wordml" xmlns:w16du="http://schemas.microsoft.com/office/word/2023/wordml/word16du" xmlns:w16sdtdh="http://schemas.microsoft.com/office/word/2020/wordml/sdtdatahash" xmlns:w16se="http://schemas.microsoft.com/office/word/2015/wordml/symex" xmlns:wpg="http://schemas.microsoft.com/office/word/2010/wordprocessingGroup" xmlns:wpi="http://schemas.microsoft.com/office/word/2010/wordprocessingInk" xmlns:wne="http://schemas.microsoft.com/office/word/2006/wordml" xmlns:wps="http://schemas.microsoft.com/office/word/2010/wordprocessingShape" mc:Ignorable="w14 w15 w16se w16cid w16 w16cex w16sdtdh w16du wp14">
+<w:hdr xmlns:wpc="http://schemas.microsoft.com/office/word/2010/wordprocessingCanvas" xmlns:cx="http://schemas.microsoft.com/office/drawing/2014/chartex" xmlns:cx1="http://schemas.microsoft.com/office/drawing/2015/9/8/chartex" xmlns:cx2="http://schemas.microsoft.com/office/drawing/2015/10/21/chartex" xmlns:cx3="http://schemas.microsoft.com/office/drawing/2016/5/9/chartex" xmlns:cx4="http://schemas.microsoft.com/office/drawing/2016/5/10/chartex" xmlns:cx5="http://schemas.microsoft.com/office/drawing/2016/5/11/chartex" xmlns:cx6="http://schemas.microsoft.com/office/drawing/2016/5/12/chartex" xmlns:cx7="http://schemas.microsoft.com/office/drawing/2016/5/13/chartex" xmlns:cx8="http://schemas.microsoft.com/office/drawing/2016/5/14/chartex" xmlns:mc="http://schemas.openxmlformats.org/markup-compatibility/2006" xmlns:aink="http://schemas.microsoft.com/office/drawing/2016/ink" xmlns:am3d="http://schemas.microsoft.com/office/drawing/2017/model3d" xmlns:o="urn:schemas-microsoft-com:office:office" xmlns:oel="http://schemas.microsoft.com/office/2019/extlst" xmlns:r="http://schemas.openxmlformats.org/officeDocument/2006/relationships" xmlns:m="http://schemas.openxmlformats.org/officeDocument/2006/math" xmlns:v="urn:schemas-microsoft-com:vml" xmlns:wp14="http://schemas.microsoft.com/office/word/2010/wordprocessingDrawing" xmlns:wp="http://schemas.openxmlformats.org/drawingml/2006/wordprocessingDrawing" xmlns:w10="urn:schemas-microsoft-com:office:word" xmlns:w="http://schemas.openxmlformats.org/wordprocessingml/2006/main" xmlns:w14="http://schemas.microsoft.com/office/word/2010/wordml" xmlns:w15="http://schemas.microsoft.com/office/word/2012/wordml" xmlns:w16cex="http://schemas.microsoft.com/office/word/2018/wordml/cex" xmlns:w16cid="http://schemas.microsoft.com/office/word/2016/wordml/cid" xmlns:w16="http://schemas.microsoft.com/office/word/2018/wordml" xmlns:w16du="http://schemas.microsoft.com/office/word/2023/wordml/word16du" xmlns:w16sdtdh="http://schemas.microsoft.com/office/word/2020/wordml/sdtdatahash" xmlns:w16sdtfl="http://schemas.microsoft.com/office/word/2024/wordml/sdtformatlock" xmlns:w16se="http://schemas.microsoft.com/office/word/2015/wordml/symex" xmlns:wpg="http://schemas.microsoft.com/office/word/2010/wordprocessingGroup" xmlns:wpi="http://schemas.microsoft.com/office/word/2010/wordprocessingInk" xmlns:wne="http://schemas.microsoft.com/office/word/2006/wordml" xmlns:wps="http://schemas.microsoft.com/office/word/2010/wordprocessingShape" mc:Ignorable="w14 w15 w16se w16cid w16 w16cex w16sdtdh w16sdtfl w16du wp14">
   <w:p>
     <w:pPr>
       <w:pStyle w:val="Header"/>
@@ -2337,7 +2073,7 @@
 </file>
 
 <file path=word/numbering.xml><?xml version="1.0" encoding="utf-8"?>
-<w:numbering xmlns:wpc="http://schemas.microsoft.com/office/word/2010/wordprocessingCanvas" xmlns:cx="http://schemas.microsoft.com/office/drawing/2014/chartex" xmlns:cx1="http://schemas.microsoft.com/office/drawing/2015/9/8/chartex" xmlns:cx2="http://schemas.microsoft.com/office/drawing/2015/10/21/chartex" xmlns:cx3="http://schemas.microsoft.com/office/drawing/2016/5/9/chartex" xmlns:cx4="http://schemas.microsoft.com/office/drawing/2016/5/10/chartex" xmlns:cx5="http://schemas.microsoft.com/office/drawing/2016/5/11/chartex" xmlns:cx6="http://schemas.microsoft.com/office/drawing/2016/5/12/chartex" xmlns:cx7="http://schemas.microsoft.com/office/drawing/2016/5/13/chartex" xmlns:cx8="http://schemas.microsoft.com/office/drawing/2016/5/14/chartex" xmlns:mc="http://schemas.openxmlformats.org/markup-compatibility/2006" xmlns:aink="http://schemas.microsoft.com/office/drawing/2016/ink" xmlns:am3d="http://schemas.microsoft.com/office/drawing/2017/model3d" xmlns:o="urn:schemas-microsoft-com:office:office" xmlns:oel="http://schemas.microsoft.com/office/2019/extlst" xmlns:r="http://schemas.openxmlformats.org/officeDocument/2006/relationships" xmlns:m="http://schemas.openxmlformats.org/officeDocument/2006/math" xmlns:v="urn:schemas-microsoft-com:vml" xmlns:wp14="http://schemas.microsoft.com/office/word/2010/wordprocessingDrawing" xmlns:wp="http://schemas.openxmlformats.org/drawingml/2006/wordprocessingDrawing" xmlns:w10="urn:schemas-microsoft-com:office:word" xmlns:w="http://schemas.openxmlformats.org/wordprocessingml/2006/main" xmlns:w14="http://schemas.microsoft.com/office/word/2010/wordml" xmlns:w15="http://schemas.microsoft.com/office/word/2012/wordml" xmlns:w16cex="http://schemas.microsoft.com/office/word/2018/wordml/cex" xmlns:w16cid="http://schemas.microsoft.com/office/word/2016/wordml/cid" xmlns:w16="http://schemas.microsoft.com/office/word/2018/wordml" xmlns:w16du="http://schemas.microsoft.com/office/word/2023/wordml/word16du" xmlns:w16sdtdh="http://schemas.microsoft.com/office/word/2020/wordml/sdtdatahash" xmlns:w16se="http://schemas.microsoft.com/office/word/2015/wordml/symex" xmlns:wpg="http://schemas.microsoft.com/office/word/2010/wordprocessingGroup" xmlns:wpi="http://schemas.microsoft.com/office/word/2010/wordprocessingInk" xmlns:wne="http://schemas.microsoft.com/office/word/2006/wordml" xmlns:wps="http://schemas.microsoft.com/office/word/2010/wordprocessingShape" mc:Ignorable="w14 w15 w16se w16cid w16 w16cex w16sdtdh w16du wp14">
+<w:numbering xmlns:wpc="http://schemas.microsoft.com/office/word/2010/wordprocessingCanvas" xmlns:cx="http://schemas.microsoft.com/office/drawing/2014/chartex" xmlns:cx1="http://schemas.microsoft.com/office/drawing/2015/9/8/chartex" xmlns:cx2="http://schemas.microsoft.com/office/drawing/2015/10/21/chartex" xmlns:cx3="http://schemas.microsoft.com/office/drawing/2016/5/9/chartex" xmlns:cx4="http://schemas.microsoft.com/office/drawing/2016/5/10/chartex" xmlns:cx5="http://schemas.microsoft.com/office/drawing/2016/5/11/chartex" xmlns:cx6="http://schemas.microsoft.com/office/drawing/2016/5/12/chartex" xmlns:cx7="http://schemas.microsoft.com/office/drawing/2016/5/13/chartex" xmlns:cx8="http://schemas.microsoft.com/office/drawing/2016/5/14/chartex" xmlns:mc="http://schemas.openxmlformats.org/markup-compatibility/2006" xmlns:aink="http://schemas.microsoft.com/office/drawing/2016/ink" xmlns:am3d="http://schemas.microsoft.com/office/drawing/2017/model3d" xmlns:o="urn:schemas-microsoft-com:office:office" xmlns:oel="http://schemas.microsoft.com/office/2019/extlst" xmlns:r="http://schemas.openxmlformats.org/officeDocument/2006/relationships" xmlns:m="http://schemas.openxmlformats.org/officeDocument/2006/math" xmlns:v="urn:schemas-microsoft-com:vml" xmlns:wp14="http://schemas.microsoft.com/office/word/2010/wordprocessingDrawing" xmlns:wp="http://schemas.openxmlformats.org/drawingml/2006/wordprocessingDrawing" xmlns:w10="urn:schemas-microsoft-com:office:word" xmlns:w="http://schemas.openxmlformats.org/wordprocessingml/2006/main" xmlns:w14="http://schemas.microsoft.com/office/word/2010/wordml" xmlns:w15="http://schemas.microsoft.com/office/word/2012/wordml" xmlns:w16cex="http://schemas.microsoft.com/office/word/2018/wordml/cex" xmlns:w16cid="http://schemas.microsoft.com/office/word/2016/wordml/cid" xmlns:w16="http://schemas.microsoft.com/office/word/2018/wordml" xmlns:w16du="http://schemas.microsoft.com/office/word/2023/wordml/word16du" xmlns:w16sdtdh="http://schemas.microsoft.com/office/word/2020/wordml/sdtdatahash" xmlns:w16sdtfl="http://schemas.microsoft.com/office/word/2024/wordml/sdtformatlock" xmlns:w16se="http://schemas.microsoft.com/office/word/2015/wordml/symex" xmlns:wpg="http://schemas.microsoft.com/office/word/2010/wordprocessingGroup" xmlns:wpi="http://schemas.microsoft.com/office/word/2010/wordprocessingInk" xmlns:wne="http://schemas.microsoft.com/office/word/2006/wordml" xmlns:wps="http://schemas.microsoft.com/office/word/2010/wordprocessingShape" mc:Ignorable="w14 w15 w16se w16cid w16 w16cex w16sdtdh w16sdtfl w16du wp14">
   <w:abstractNum w:abstractNumId="0" w15:restartNumberingAfterBreak="0">
     <w:nsid w:val="0A563B3D"/>
     <w:multiLevelType w:val="hybridMultilevel"/>
@@ -3968,7 +3704,7 @@
 </file>
 
 <file path=word/styles.xml><?xml version="1.0" encoding="utf-8"?>
-<w:styles xmlns:mc="http://schemas.openxmlformats.org/markup-compatibility/2006" xmlns:r="http://schemas.openxmlformats.org/officeDocument/2006/relationships" xmlns:w="http://schemas.openxmlformats.org/wordprocessingml/2006/main" xmlns:w14="http://schemas.microsoft.com/office/word/2010/wordml" xmlns:w15="http://schemas.microsoft.com/office/word/2012/wordml" xmlns:w16cex="http://schemas.microsoft.com/office/word/2018/wordml/cex" xmlns:w16cid="http://schemas.microsoft.com/office/word/2016/wordml/cid" xmlns:w16="http://schemas.microsoft.com/office/word/2018/wordml" xmlns:w16du="http://schemas.microsoft.com/office/word/2023/wordml/word16du" xmlns:w16sdtdh="http://schemas.microsoft.com/office/word/2020/wordml/sdtdatahash" xmlns:w16se="http://schemas.microsoft.com/office/word/2015/wordml/symex" mc:Ignorable="w14 w15 w16se w16cid w16 w16cex w16sdtdh w16du">
+<w:styles xmlns:mc="http://schemas.openxmlformats.org/markup-compatibility/2006" xmlns:r="http://schemas.openxmlformats.org/officeDocument/2006/relationships" xmlns:w="http://schemas.openxmlformats.org/wordprocessingml/2006/main" xmlns:w14="http://schemas.microsoft.com/office/word/2010/wordml" xmlns:w15="http://schemas.microsoft.com/office/word/2012/wordml" xmlns:w16cex="http://schemas.microsoft.com/office/word/2018/wordml/cex" xmlns:w16cid="http://schemas.microsoft.com/office/word/2016/wordml/cid" xmlns:w16="http://schemas.microsoft.com/office/word/2018/wordml" xmlns:w16du="http://schemas.microsoft.com/office/word/2023/wordml/word16du" xmlns:w16sdtdh="http://schemas.microsoft.com/office/word/2020/wordml/sdtdatahash" xmlns:w16sdtfl="http://schemas.microsoft.com/office/word/2024/wordml/sdtformatlock" xmlns:w16se="http://schemas.microsoft.com/office/word/2015/wordml/symex" mc:Ignorable="w14 w15 w16se w16cid w16 w16cex w16sdtdh w16sdtfl w16du">
   <w:docDefaults>
     <w:rPrDefault>
       <w:rPr>
